--- a/放射治疗科2023年03月医疗质量与安全检查记录.docx
+++ b/放射治疗科2023年03月医疗质量与安全检查记录.docx
@@ -1909,8 +1909,6 @@
               </w:rPr>
               <w:t>0</w:t>
             </w:r>
-            <w:bookmarkStart w:id="0" w:name="_GoBack"/>
-            <w:bookmarkEnd w:id="0"/>
           </w:p>
         </w:tc>
         <w:tc>
@@ -2727,9 +2725,9 @@
     <w:tbl>
       <w:tblPr>
         <w:tblStyle w:val="5"/>
-        <w:tblW w:w="5000" w:type="pct"/>
+        <w:tblW w:w="4962" w:type="pct"/>
         <w:tblInd w:w="20" w:type="dxa"/>
-        <w:tblLayout w:type="autofit"/>
+        <w:tblLayout w:type="fixed"/>
         <w:tblCellMar>
           <w:top w:w="12" w:type="dxa"/>
           <w:left w:w="12" w:type="dxa"/>
@@ -2738,13 +2736,13 @@
         </w:tblCellMar>
       </w:tblPr>
       <w:tblGrid>
-        <w:gridCol w:w="504"/>
-        <w:gridCol w:w="18504"/>
+        <w:gridCol w:w="703"/>
+        <w:gridCol w:w="7564"/>
       </w:tblGrid>
       <w:tr>
         <w:tc>
           <w:tcPr>
-            <w:tcW w:w="0" w:type="auto"/>
+            <w:tcW w:w="5000" w:type="pct"/>
             <w:gridSpan w:val="2"/>
             <w:tcBorders>
               <w:top w:val="outset" w:color="808080" w:sz="6" w:space="0"/>
@@ -2780,9 +2778,9 @@
           <w:tbl>
             <w:tblPr>
               <w:tblStyle w:val="5"/>
-              <w:tblW w:w="5000" w:type="pct"/>
+              <w:tblW w:w="8270" w:type="dxa"/>
               <w:tblInd w:w="1" w:type="dxa"/>
-              <w:tblLayout w:type="autofit"/>
+              <w:tblLayout w:type="fixed"/>
               <w:tblCellMar>
                 <w:top w:w="15" w:type="dxa"/>
                 <w:left w:w="15" w:type="dxa"/>
@@ -2791,16 +2789,16 @@
               </w:tblCellMar>
             </w:tblPr>
             <w:tblGrid>
-              <w:gridCol w:w="898"/>
-              <w:gridCol w:w="2246"/>
-              <w:gridCol w:w="1856"/>
-              <w:gridCol w:w="11678"/>
-              <w:gridCol w:w="2306"/>
+              <w:gridCol w:w="676"/>
+              <w:gridCol w:w="1320"/>
+              <w:gridCol w:w="1455"/>
+              <w:gridCol w:w="3385"/>
+              <w:gridCol w:w="1434"/>
             </w:tblGrid>
             <w:tr>
               <w:tc>
                 <w:tcPr>
-                  <w:tcW w:w="450" w:type="dxa"/>
+                  <w:tcW w:w="676" w:type="dxa"/>
                   <w:tcBorders>
                     <w:top w:val="outset" w:color="808080" w:sz="6" w:space="0"/>
                     <w:left w:val="outset" w:color="808080" w:sz="6" w:space="0"/>
@@ -2834,7 +2832,7 @@
               </w:tc>
               <w:tc>
                 <w:tcPr>
-                  <w:tcW w:w="1125" w:type="dxa"/>
+                  <w:tcW w:w="1320" w:type="dxa"/>
                   <w:tcBorders>
                     <w:top w:val="outset" w:color="808080" w:sz="6" w:space="0"/>
                     <w:left w:val="outset" w:color="808080" w:sz="6" w:space="0"/>
@@ -2868,7 +2866,7 @@
               </w:tc>
               <w:tc>
                 <w:tcPr>
-                  <w:tcW w:w="930" w:type="dxa"/>
+                  <w:tcW w:w="1455" w:type="dxa"/>
                   <w:tcBorders>
                     <w:top w:val="outset" w:color="808080" w:sz="6" w:space="0"/>
                     <w:left w:val="outset" w:color="808080" w:sz="6" w:space="0"/>
@@ -2902,7 +2900,7 @@
               </w:tc>
               <w:tc>
                 <w:tcPr>
-                  <w:tcW w:w="5850" w:type="dxa"/>
+                  <w:tcW w:w="3385" w:type="dxa"/>
                   <w:tcBorders>
                     <w:top w:val="outset" w:color="808080" w:sz="6" w:space="0"/>
                     <w:left w:val="outset" w:color="808080" w:sz="6" w:space="0"/>
@@ -2915,6 +2913,7 @@
                 <w:p>
                   <w:pPr>
                     <w:widowControl/>
+                    <w:ind w:left="14" w:leftChars="0" w:hanging="14" w:hangingChars="6"/>
                     <w:jc w:val="left"/>
                     <w:rPr>
                       <w:rFonts w:ascii="宋体" w:hAnsi="宋体" w:cs="宋体"/>
@@ -2936,7 +2935,7 @@
               </w:tc>
               <w:tc>
                 <w:tcPr>
-                  <w:tcW w:w="1155" w:type="dxa"/>
+                  <w:tcW w:w="1434" w:type="dxa"/>
                   <w:tcBorders>
                     <w:top w:val="outset" w:color="808080" w:sz="6" w:space="0"/>
                     <w:left w:val="outset" w:color="808080" w:sz="6" w:space="0"/>
@@ -2972,7 +2971,7 @@
             <w:tr>
               <w:tc>
                 <w:tcPr>
-                  <w:tcW w:w="0" w:type="auto"/>
+                  <w:tcW w:w="676" w:type="dxa"/>
                   <w:tcBorders>
                     <w:top w:val="outset" w:color="808080" w:sz="6" w:space="0"/>
                     <w:left w:val="outset" w:color="808080" w:sz="6" w:space="0"/>
@@ -3006,7 +3005,7 @@
               </w:tc>
               <w:tc>
                 <w:tcPr>
-                  <w:tcW w:w="0" w:type="auto"/>
+                  <w:tcW w:w="1320" w:type="dxa"/>
                   <w:tcBorders>
                     <w:top w:val="outset" w:color="808080" w:sz="6" w:space="0"/>
                     <w:left w:val="outset" w:color="808080" w:sz="6" w:space="0"/>
@@ -3031,7 +3030,7 @@
               </w:tc>
               <w:tc>
                 <w:tcPr>
-                  <w:tcW w:w="0" w:type="auto"/>
+                  <w:tcW w:w="1455" w:type="dxa"/>
                   <w:tcBorders>
                     <w:top w:val="outset" w:color="808080" w:sz="6" w:space="0"/>
                     <w:left w:val="outset" w:color="808080" w:sz="6" w:space="0"/>
@@ -3056,7 +3055,7 @@
               </w:tc>
               <w:tc>
                 <w:tcPr>
-                  <w:tcW w:w="0" w:type="auto"/>
+                  <w:tcW w:w="3385" w:type="dxa"/>
                   <w:tcBorders>
                     <w:top w:val="outset" w:color="808080" w:sz="6" w:space="0"/>
                     <w:left w:val="outset" w:color="808080" w:sz="6" w:space="0"/>
@@ -3081,7 +3080,7 @@
               </w:tc>
               <w:tc>
                 <w:tcPr>
-                  <w:tcW w:w="0" w:type="auto"/>
+                  <w:tcW w:w="1434" w:type="dxa"/>
                   <w:tcBorders>
                     <w:top w:val="outset" w:color="808080" w:sz="6" w:space="0"/>
                     <w:left w:val="outset" w:color="808080" w:sz="6" w:space="0"/>
@@ -3117,7 +3116,7 @@
             <w:tr>
               <w:tc>
                 <w:tcPr>
-                  <w:tcW w:w="0" w:type="auto"/>
+                  <w:tcW w:w="676" w:type="dxa"/>
                   <w:tcBorders>
                     <w:top w:val="outset" w:color="808080" w:sz="6" w:space="0"/>
                     <w:left w:val="outset" w:color="808080" w:sz="6" w:space="0"/>
@@ -3151,7 +3150,7 @@
               </w:tc>
               <w:tc>
                 <w:tcPr>
-                  <w:tcW w:w="0" w:type="auto"/>
+                  <w:tcW w:w="1320" w:type="dxa"/>
                   <w:tcBorders>
                     <w:top w:val="outset" w:color="808080" w:sz="6" w:space="0"/>
                     <w:left w:val="outset" w:color="808080" w:sz="6" w:space="0"/>
@@ -3176,7 +3175,7 @@
               </w:tc>
               <w:tc>
                 <w:tcPr>
-                  <w:tcW w:w="0" w:type="auto"/>
+                  <w:tcW w:w="1455" w:type="dxa"/>
                   <w:tcBorders>
                     <w:top w:val="outset" w:color="808080" w:sz="6" w:space="0"/>
                     <w:left w:val="outset" w:color="808080" w:sz="6" w:space="0"/>
@@ -3201,7 +3200,7 @@
               </w:tc>
               <w:tc>
                 <w:tcPr>
-                  <w:tcW w:w="0" w:type="auto"/>
+                  <w:tcW w:w="3385" w:type="dxa"/>
                   <w:tcBorders>
                     <w:top w:val="outset" w:color="808080" w:sz="6" w:space="0"/>
                     <w:left w:val="outset" w:color="808080" w:sz="6" w:space="0"/>
@@ -3226,7 +3225,7 @@
               </w:tc>
               <w:tc>
                 <w:tcPr>
-                  <w:tcW w:w="0" w:type="auto"/>
+                  <w:tcW w:w="1434" w:type="dxa"/>
                   <w:tcBorders>
                     <w:top w:val="outset" w:color="808080" w:sz="6" w:space="0"/>
                     <w:left w:val="outset" w:color="808080" w:sz="6" w:space="0"/>
@@ -3262,7 +3261,7 @@
             <w:tr>
               <w:tc>
                 <w:tcPr>
-                  <w:tcW w:w="0" w:type="auto"/>
+                  <w:tcW w:w="676" w:type="dxa"/>
                   <w:tcBorders>
                     <w:top w:val="outset" w:color="808080" w:sz="6" w:space="0"/>
                     <w:left w:val="outset" w:color="808080" w:sz="6" w:space="0"/>
@@ -3296,7 +3295,7 @@
               </w:tc>
               <w:tc>
                 <w:tcPr>
-                  <w:tcW w:w="0" w:type="auto"/>
+                  <w:tcW w:w="1320" w:type="dxa"/>
                   <w:tcBorders>
                     <w:top w:val="outset" w:color="808080" w:sz="6" w:space="0"/>
                     <w:left w:val="outset" w:color="808080" w:sz="6" w:space="0"/>
@@ -3321,7 +3320,7 @@
               </w:tc>
               <w:tc>
                 <w:tcPr>
-                  <w:tcW w:w="0" w:type="auto"/>
+                  <w:tcW w:w="1455" w:type="dxa"/>
                   <w:tcBorders>
                     <w:top w:val="outset" w:color="808080" w:sz="6" w:space="0"/>
                     <w:left w:val="outset" w:color="808080" w:sz="6" w:space="0"/>
@@ -3346,7 +3345,7 @@
               </w:tc>
               <w:tc>
                 <w:tcPr>
-                  <w:tcW w:w="0" w:type="auto"/>
+                  <w:tcW w:w="3385" w:type="dxa"/>
                   <w:tcBorders>
                     <w:top w:val="outset" w:color="808080" w:sz="6" w:space="0"/>
                     <w:left w:val="outset" w:color="808080" w:sz="6" w:space="0"/>
@@ -3371,7 +3370,7 @@
               </w:tc>
               <w:tc>
                 <w:tcPr>
-                  <w:tcW w:w="0" w:type="auto"/>
+                  <w:tcW w:w="1434" w:type="dxa"/>
                   <w:tcBorders>
                     <w:top w:val="outset" w:color="808080" w:sz="6" w:space="0"/>
                     <w:left w:val="outset" w:color="808080" w:sz="6" w:space="0"/>
@@ -3476,7 +3475,7 @@
       <w:tr>
         <w:tc>
           <w:tcPr>
-            <w:tcW w:w="0" w:type="auto"/>
+            <w:tcW w:w="5000" w:type="pct"/>
             <w:gridSpan w:val="2"/>
             <w:tcBorders>
               <w:top w:val="outset" w:color="808080" w:sz="6" w:space="0"/>
@@ -3514,7 +3513,7 @@
       <w:tr>
         <w:tc>
           <w:tcPr>
-            <w:tcW w:w="0" w:type="auto"/>
+            <w:tcW w:w="5000" w:type="pct"/>
             <w:gridSpan w:val="2"/>
             <w:tcBorders>
               <w:top w:val="outset" w:color="808080" w:sz="6" w:space="0"/>
@@ -3543,7 +3542,18 @@
                 <w:kern w:val="0"/>
                 <w:sz w:val="24"/>
               </w:rPr>
-              <w:t>（5）临床路径及单病种管理（开展有该业务的科室填写，</w:t>
+              <w:t>（5）临床</w:t>
+            </w:r>
+            <w:bookmarkStart w:id="0" w:name="_GoBack"/>
+            <w:bookmarkEnd w:id="0"/>
+            <w:r>
+              <w:rPr>
+                <w:rFonts w:ascii="宋体" w:hAnsi="宋体" w:cs="宋体"/>
+                <w:color w:val="333333"/>
+                <w:kern w:val="0"/>
+                <w:sz w:val="24"/>
+              </w:rPr>
+              <w:t>路径及单病种管理（开展有该业务的科室填写，</w:t>
             </w:r>
             <w:r>
               <w:rPr>
@@ -3569,7 +3579,7 @@
       <w:tr>
         <w:tc>
           <w:tcPr>
-            <w:tcW w:w="0" w:type="auto"/>
+            <w:tcW w:w="5000" w:type="pct"/>
             <w:gridSpan w:val="2"/>
             <w:tcBorders>
               <w:top w:val="outset" w:color="808080" w:sz="6" w:space="0"/>
@@ -3607,7 +3617,7 @@
       <w:tr>
         <w:tc>
           <w:tcPr>
-            <w:tcW w:w="0" w:type="auto"/>
+            <w:tcW w:w="5000" w:type="pct"/>
             <w:gridSpan w:val="2"/>
             <w:tcBorders>
               <w:top w:val="outset" w:color="808080" w:sz="6" w:space="0"/>
@@ -3644,7 +3654,7 @@
       <w:tr>
         <w:tc>
           <w:tcPr>
-            <w:tcW w:w="0" w:type="auto"/>
+            <w:tcW w:w="5000" w:type="pct"/>
             <w:gridSpan w:val="2"/>
             <w:tcBorders>
               <w:top w:val="outset" w:color="808080" w:sz="6" w:space="0"/>
@@ -3682,7 +3692,7 @@
       <w:tr>
         <w:tc>
           <w:tcPr>
-            <w:tcW w:w="0" w:type="auto"/>
+            <w:tcW w:w="5000" w:type="pct"/>
             <w:gridSpan w:val="2"/>
             <w:tcBorders>
               <w:top w:val="outset" w:color="808080" w:sz="6" w:space="0"/>
@@ -3719,7 +3729,7 @@
       <w:tr>
         <w:tc>
           <w:tcPr>
-            <w:tcW w:w="0" w:type="auto"/>
+            <w:tcW w:w="5000" w:type="pct"/>
             <w:gridSpan w:val="2"/>
             <w:tcBorders>
               <w:top w:val="outset" w:color="808080" w:sz="6" w:space="0"/>
@@ -3748,7 +3758,7 @@
       <w:tr>
         <w:tc>
           <w:tcPr>
-            <w:tcW w:w="0" w:type="auto"/>
+            <w:tcW w:w="5000" w:type="pct"/>
             <w:gridSpan w:val="2"/>
             <w:tcBorders>
               <w:top w:val="outset" w:color="808080" w:sz="6" w:space="0"/>
@@ -3785,7 +3795,7 @@
       <w:tr>
         <w:tc>
           <w:tcPr>
-            <w:tcW w:w="0" w:type="auto"/>
+            <w:tcW w:w="5000" w:type="pct"/>
             <w:gridSpan w:val="2"/>
             <w:tcBorders>
               <w:top w:val="outset" w:color="808080" w:sz="6" w:space="0"/>
@@ -3823,7 +3833,7 @@
       <w:tr>
         <w:tc>
           <w:tcPr>
-            <w:tcW w:w="0" w:type="auto"/>
+            <w:tcW w:w="5000" w:type="pct"/>
             <w:gridSpan w:val="2"/>
             <w:tcBorders>
               <w:top w:val="outset" w:color="808080" w:sz="6" w:space="0"/>
@@ -3937,7 +3947,7 @@
       <w:tr>
         <w:tc>
           <w:tcPr>
-            <w:tcW w:w="0" w:type="auto"/>
+            <w:tcW w:w="425" w:type="pct"/>
             <w:tcBorders>
               <w:top w:val="outset" w:color="808080" w:sz="6" w:space="0"/>
               <w:left w:val="outset" w:color="808080" w:sz="6" w:space="0"/>
@@ -3971,7 +3981,7 @@
         </w:tc>
         <w:tc>
           <w:tcPr>
-            <w:tcW w:w="0" w:type="auto"/>
+            <w:tcW w:w="4574" w:type="pct"/>
             <w:tcBorders>
               <w:top w:val="outset" w:color="808080" w:sz="6" w:space="0"/>
               <w:left w:val="outset" w:color="808080" w:sz="6" w:space="0"/>
